--- a/Module2/Keyword_specifications.docx
+++ b/Module2/Keyword_specifications.docx
@@ -74,7 +74,19 @@
         <w:rPr>
           <w:rFonts w:ascii="Calibri" w:hAnsi="Calibri" w:cs="Calibri"/>
         </w:rPr>
-        <w:t>supplied, just use that value. Useful for when we define functions that have a specific value that remains mostly unchanged</w:t>
+        <w:t>supplied,</w:t>
+      </w:r>
+      <w:r>
+        <w:rPr>
+          <w:rFonts w:ascii="Calibri" w:hAnsi="Calibri" w:cs="Calibri"/>
+        </w:rPr>
+        <w:t xml:space="preserve"> the function will</w:t>
+      </w:r>
+      <w:r>
+        <w:rPr>
+          <w:rFonts w:ascii="Calibri" w:hAnsi="Calibri" w:cs="Calibri"/>
+        </w:rPr>
+        <w:t xml:space="preserve"> just use that value. Useful for when we define functions that have a specific value that remains mostly unchanged</w:t>
       </w:r>
       <w:r>
         <w:rPr>
@@ -364,6 +376,12 @@
           <w:rFonts w:ascii="Calibri" w:hAnsi="Calibri" w:cs="Calibri"/>
         </w:rPr>
         <w:t>, a positive int</w:t>
+      </w:r>
+      <w:r>
+        <w:rPr>
+          <w:rFonts w:ascii="Calibri" w:hAnsi="Calibri" w:cs="Calibri"/>
+        </w:rPr>
+        <w:t>eger</w:t>
       </w:r>
     </w:p>
     <w:p>
